--- a/template.docx
+++ b/template.docx
@@ -3,15 +3,6 @@
 <w:document xmlns:wpc="http://schemas.microsoft.com/office/word/2010/wordprocessingCanvas" xmlns:cx="http://schemas.microsoft.com/office/drawing/2014/chartex" xmlns:cx1="http://schemas.microsoft.com/office/drawing/2015/9/8/chartex" xmlns:cx2="http://schemas.microsoft.com/office/drawing/2015/10/21/chartex" xmlns:cx3="http://schemas.microsoft.com/office/drawing/2016/5/9/chartex" xmlns:cx4="http://schemas.microsoft.com/office/drawing/2016/5/10/chartex" xmlns:cx5="http://schemas.microsoft.com/office/drawing/2016/5/11/chartex" xmlns:cx6="http://schemas.microsoft.com/office/drawing/2016/5/12/chartex" xmlns:cx7="http://schemas.microsoft.com/office/drawing/2016/5/13/chartex" xmlns:cx8="http://schemas.microsoft.com/office/drawing/2016/5/14/chartex" xmlns:mc="http://schemas.openxmlformats.org/markup-compatibility/2006" xmlns:aink="http://schemas.microsoft.com/office/drawing/2016/ink" xmlns:am3d="http://schemas.microsoft.com/office/drawing/2017/model3d" xmlns:o="urn:schemas-microsoft-com:office:office" xmlns:oel="http://schemas.microsoft.com/office/2019/extlst" xmlns:r="http://schemas.openxmlformats.org/officeDocument/2006/relationships" xmlns:m="http://schemas.openxmlformats.org/officeDocument/2006/math" xmlns:v="urn:schemas-microsoft-com:vml" xmlns:wp14="http://schemas.microsoft.com/office/word/2010/wordprocessingDrawing" xmlns:wp="http://schemas.openxmlformats.org/drawingml/2006/wordprocessingDrawing" xmlns:w10="urn:schemas-microsoft-com:office:word" xmlns:w="http://schemas.openxmlformats.org/wordprocessingml/2006/main" xmlns:w14="http://schemas.microsoft.com/office/word/2010/wordml" xmlns:w15="http://schemas.microsoft.com/office/word/2012/wordml" xmlns:w16cex="http://schemas.microsoft.com/office/word/2018/wordml/cex" xmlns:w16cid="http://schemas.microsoft.com/office/word/2016/wordml/cid" xmlns:w16="http://schemas.microsoft.com/office/word/2018/wordml" xmlns:w16du="http://schemas.microsoft.com/office/word/2023/wordml/word16du" xmlns:w16sdtdh="http://schemas.microsoft.com/office/word/2020/wordml/sdtdatahash" xmlns:w16sdtfl="http://schemas.microsoft.com/office/word/2024/wordml/sdtformatlock" xmlns:w16se="http://schemas.microsoft.com/office/word/2015/wordml/symex" xmlns:wpg="http://schemas.microsoft.com/office/word/2010/wordprocessingGroup" xmlns:wpi="http://schemas.microsoft.com/office/word/2010/wordprocessingInk" xmlns:wne="http://schemas.microsoft.com/office/word/2006/wordml" xmlns:wps="http://schemas.microsoft.com/office/word/2010/wordprocessingShape" mc:Ignorable="w14 w15 w16se w16cid w16 w16cex w16sdtdh w16sdtfl w16du wp14">
   <w:body>
     <w:p>
-      <w:pPr>
-        <w:ind w:right="-14464"/>
-        <w:rPr>
-          <w:rFonts w:ascii="Myriad Pro" w:hAnsi="Myriad Pro"/>
-          <w:spacing w:val="-10"/>
-          <w:sz w:val="114"/>
-          <w:szCs w:val="114"/>
-        </w:rPr>
-      </w:pPr>
       <w:r>
         <w:rPr>
           <w:noProof/>
@@ -21,15 +12,15 @@
         <mc:AlternateContent>
           <mc:Choice Requires="wps">
             <w:drawing>
-              <wp:anchor distT="45720" distB="45720" distL="114300" distR="114300" simplePos="0" relativeHeight="251672064" behindDoc="0" locked="0" layoutInCell="1" allowOverlap="1" wp14:anchorId="35F0943F" wp14:editId="31310C10">
+              <wp:anchor distT="45720" distB="45720" distL="114300" distR="114300" simplePos="0" relativeHeight="251686400" behindDoc="0" locked="0" layoutInCell="1" allowOverlap="1" wp14:anchorId="6C1CC33D" wp14:editId="3D8376A8">
                 <wp:simplePos x="0" y="0"/>
                 <wp:positionH relativeFrom="page">
-                  <wp:posOffset>889000</wp:posOffset>
+                  <wp:posOffset>541655</wp:posOffset>
                 </wp:positionH>
                 <wp:positionV relativeFrom="paragraph">
-                  <wp:posOffset>8604250</wp:posOffset>
+                  <wp:posOffset>4857750</wp:posOffset>
                 </wp:positionV>
-                <wp:extent cx="10845800" cy="1404620"/>
+                <wp:extent cx="10112375" cy="1404620"/>
                 <wp:effectExtent l="0" t="0" r="0" b="0"/>
                 <wp:wrapSquare wrapText="bothSides"/>
                 <wp:docPr id="551289218" name="Text Box 2"/>
@@ -45,7 +36,7 @@
                       <wps:spPr bwMode="auto">
                         <a:xfrm>
                           <a:off x="0" y="0"/>
-                          <a:ext cx="10845800" cy="1404620"/>
+                          <a:ext cx="10112375" cy="1404620"/>
                         </a:xfrm>
                         <a:prstGeom prst="rect">
                           <a:avLst/>
@@ -65,16 +56,16 @@
                               <w:rPr>
                                 <w:rFonts w:ascii="OCR A Extended" w:hAnsi="OCR A Extended"/>
                                 <w:spacing w:val="20"/>
-                                <w:sz w:val="86"/>
-                                <w:szCs w:val="86"/>
+                                <w:sz w:val="50"/>
+                                <w:szCs w:val="50"/>
                               </w:rPr>
                             </w:pPr>
                             <w:r>
                               <w:rPr>
                                 <w:rFonts w:ascii="OCR A Extended" w:hAnsi="OCR A Extended"/>
                                 <w:spacing w:val="20"/>
-                                <w:sz w:val="86"/>
-                                <w:szCs w:val="86"/>
+                                <w:sz w:val="50"/>
+                                <w:szCs w:val="50"/>
                               </w:rPr>
                               <w:t>{{TANGGAL}}</w:t>
                             </w:r>
@@ -98,11 +89,11 @@
           </mc:Choice>
           <mc:Fallback>
             <w:pict>
-              <v:shapetype w14:anchorId="35F0943F" id="_x0000_t202" coordsize="21600,21600" o:spt="202" path="m,l,21600r21600,l21600,xe">
+              <v:shapetype w14:anchorId="6C1CC33D" id="_x0000_t202" coordsize="21600,21600" o:spt="202" path="m,l,21600r21600,l21600,xe">
                 <v:stroke joinstyle="miter"/>
                 <v:path gradientshapeok="t" o:connecttype="rect"/>
               </v:shapetype>
-              <v:shape id="Text Box 2" o:spid="_x0000_s1026" type="#_x0000_t202" style="position:absolute;margin-left:70pt;margin-top:677.5pt;width:854pt;height:110.6pt;z-index:251672064;visibility:visible;mso-wrap-style:square;mso-width-percent:0;mso-height-percent:200;mso-wrap-distance-left:9pt;mso-wrap-distance-top:3.6pt;mso-wrap-distance-right:9pt;mso-wrap-distance-bottom:3.6pt;mso-position-horizontal:absolute;mso-position-horizontal-relative:page;mso-position-vertical:absolute;mso-position-vertical-relative:text;mso-width-percent:0;mso-height-percent:200;mso-width-relative:margin;mso-height-relative:margin;v-text-anchor:top" o:gfxdata="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" filled="f" stroked="f">
+              <v:shape id="Text Box 2" o:spid="_x0000_s1026" type="#_x0000_t202" style="position:absolute;margin-left:42.65pt;margin-top:382.5pt;width:796.25pt;height:110.6pt;z-index:251686400;visibility:visible;mso-wrap-style:square;mso-width-percent:0;mso-height-percent:200;mso-wrap-distance-left:9pt;mso-wrap-distance-top:3.6pt;mso-wrap-distance-right:9pt;mso-wrap-distance-bottom:3.6pt;mso-position-horizontal:absolute;mso-position-horizontal-relative:page;mso-position-vertical:absolute;mso-position-vertical-relative:text;mso-width-percent:0;mso-height-percent:200;mso-width-relative:margin;mso-height-relative:margin;v-text-anchor:top" o:gfxdata="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" filled="f" stroked="f">
                 <v:textbox style="mso-fit-shape-to-text:t">
                   <w:txbxContent>
                     <w:p>
@@ -110,16 +101,16 @@
                         <w:rPr>
                           <w:rFonts w:ascii="OCR A Extended" w:hAnsi="OCR A Extended"/>
                           <w:spacing w:val="20"/>
-                          <w:sz w:val="86"/>
-                          <w:szCs w:val="86"/>
+                          <w:sz w:val="50"/>
+                          <w:szCs w:val="50"/>
                         </w:rPr>
                       </w:pPr>
                       <w:r>
                         <w:rPr>
                           <w:rFonts w:ascii="OCR A Extended" w:hAnsi="OCR A Extended"/>
                           <w:spacing w:val="20"/>
-                          <w:sz w:val="86"/>
-                          <w:szCs w:val="86"/>
+                          <w:sz w:val="50"/>
+                          <w:szCs w:val="50"/>
                         </w:rPr>
                         <w:t>{{TANGGAL}}</w:t>
                       </w:r>
@@ -141,18 +132,18 @@
         <mc:AlternateContent>
           <mc:Choice Requires="wps">
             <w:drawing>
-              <wp:anchor distT="45720" distB="45720" distL="114300" distR="114300" simplePos="0" relativeHeight="251661824" behindDoc="0" locked="0" layoutInCell="1" allowOverlap="1" wp14:anchorId="3959E11B" wp14:editId="02336DF1">
+              <wp:anchor distT="45720" distB="45720" distL="114300" distR="114300" simplePos="0" relativeHeight="251634176" behindDoc="0" locked="0" layoutInCell="1" allowOverlap="1" wp14:anchorId="42868AF1" wp14:editId="7E3DC887">
                 <wp:simplePos x="0" y="0"/>
-                <wp:positionH relativeFrom="page">
-                  <wp:posOffset>939800</wp:posOffset>
+                <wp:positionH relativeFrom="margin">
+                  <wp:posOffset>-390525</wp:posOffset>
                 </wp:positionH>
                 <wp:positionV relativeFrom="paragraph">
-                  <wp:posOffset>4959350</wp:posOffset>
+                  <wp:posOffset>609600</wp:posOffset>
                 </wp:positionV>
-                <wp:extent cx="10845800" cy="1404620"/>
+                <wp:extent cx="6562725" cy="1404620"/>
                 <wp:effectExtent l="0" t="0" r="0" b="0"/>
                 <wp:wrapSquare wrapText="bothSides"/>
-                <wp:docPr id="1244160676" name="Text Box 2"/>
+                <wp:docPr id="217" name="Text Box 2"/>
                 <wp:cNvGraphicFramePr>
                   <a:graphicFrameLocks xmlns:a="http://schemas.openxmlformats.org/drawingml/2006/main"/>
                 </wp:cNvGraphicFramePr>
@@ -165,7 +156,7 @@
                       <wps:spPr bwMode="auto">
                         <a:xfrm>
                           <a:off x="0" y="0"/>
-                          <a:ext cx="10845800" cy="1404620"/>
+                          <a:ext cx="6562725" cy="1404620"/>
                         </a:xfrm>
                         <a:prstGeom prst="rect">
                           <a:avLst/>
@@ -183,18 +174,241 @@
                           <w:p>
                             <w:pPr>
                               <w:rPr>
-                                <w:rFonts w:ascii="Myriad Pro" w:hAnsi="Myriad Pro"/>
-                                <w:spacing w:val="-14"/>
-                                <w:sz w:val="114"/>
-                                <w:szCs w:val="114"/>
+                                <w:rFonts w:ascii="OCR A Extended" w:hAnsi="OCR A Extended"/>
+                                <w:spacing w:val="-20"/>
+                                <w:sz w:val="90"/>
+                                <w:szCs w:val="90"/>
                               </w:rPr>
                             </w:pPr>
                             <w:r>
                               <w:rPr>
+                                <w:rFonts w:ascii="OCR A Extended" w:hAnsi="OCR A Extended"/>
+                                <w:spacing w:val="-20"/>
+                                <w:sz w:val="90"/>
+                                <w:szCs w:val="90"/>
+                              </w:rPr>
+                              <w:t>{{NO_KTP}}</w:t>
+                            </w:r>
+                          </w:p>
+                        </w:txbxContent>
+                      </wps:txbx>
+                      <wps:bodyPr rot="0" vert="horz" wrap="square" lIns="91440" tIns="45720" rIns="91440" bIns="45720" anchor="t" anchorCtr="0">
+                        <a:spAutoFit/>
+                      </wps:bodyPr>
+                    </wps:wsp>
+                  </a:graphicData>
+                </a:graphic>
+                <wp14:sizeRelH relativeFrom="margin">
+                  <wp14:pctWidth>0</wp14:pctWidth>
+                </wp14:sizeRelH>
+                <wp14:sizeRelV relativeFrom="margin">
+                  <wp14:pctHeight>0</wp14:pctHeight>
+                </wp14:sizeRelV>
+              </wp:anchor>
+            </w:drawing>
+          </mc:Choice>
+          <mc:Fallback>
+            <w:pict>
+              <v:shape w14:anchorId="42868AF1" id="_x0000_s1027" type="#_x0000_t202" style="position:absolute;margin-left:-30.75pt;margin-top:48pt;width:516.75pt;height:110.6pt;z-index:251634176;visibility:visible;mso-wrap-style:square;mso-width-percent:0;mso-height-percent:0;mso-wrap-distance-left:9pt;mso-wrap-distance-top:3.6pt;mso-wrap-distance-right:9pt;mso-wrap-distance-bottom:3.6pt;mso-position-horizontal:absolute;mso-position-horizontal-relative:margin;mso-position-vertical:absolute;mso-position-vertical-relative:text;mso-width-percent:0;mso-height-percent:0;mso-width-relative:margin;mso-height-relative:margin;v-text-anchor:top" o:gfxdata="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" filled="f" stroked="f">
+                <v:textbox style="mso-fit-shape-to-text:t">
+                  <w:txbxContent>
+                    <w:p>
+                      <w:pPr>
+                        <w:rPr>
+                          <w:rFonts w:ascii="OCR A Extended" w:hAnsi="OCR A Extended"/>
+                          <w:spacing w:val="-20"/>
+                          <w:sz w:val="90"/>
+                          <w:szCs w:val="90"/>
+                        </w:rPr>
+                      </w:pPr>
+                      <w:r>
+                        <w:rPr>
+                          <w:rFonts w:ascii="OCR A Extended" w:hAnsi="OCR A Extended"/>
+                          <w:spacing w:val="-20"/>
+                          <w:sz w:val="90"/>
+                          <w:szCs w:val="90"/>
+                        </w:rPr>
+                        <w:t>{{NO_KTP}}</w:t>
+                      </w:r>
+                    </w:p>
+                  </w:txbxContent>
+                </v:textbox>
+                <w10:wrap type="square" anchorx="margin"/>
+              </v:shape>
+            </w:pict>
+          </mc:Fallback>
+        </mc:AlternateContent>
+      </w:r>
+      <w:r>
+        <w:rPr>
+          <w:noProof/>
+          <w:sz w:val="200"/>
+          <w:szCs w:val="200"/>
+        </w:rPr>
+        <mc:AlternateContent>
+          <mc:Choice Requires="wps">
+            <w:drawing>
+              <wp:anchor distT="45720" distB="45720" distL="114300" distR="114300" simplePos="0" relativeHeight="251668992" behindDoc="0" locked="0" layoutInCell="1" allowOverlap="1" wp14:anchorId="05143BD0" wp14:editId="2A3A6A62">
+                <wp:simplePos x="0" y="0"/>
+                <wp:positionH relativeFrom="margin">
+                  <wp:posOffset>-325120</wp:posOffset>
+                </wp:positionH>
+                <wp:positionV relativeFrom="paragraph">
+                  <wp:posOffset>1266825</wp:posOffset>
+                </wp:positionV>
+                <wp:extent cx="9779000" cy="1404620"/>
+                <wp:effectExtent l="0" t="0" r="0" b="0"/>
+                <wp:wrapSquare wrapText="bothSides"/>
+                <wp:docPr id="1900555369" name="Text Box 2"/>
+                <wp:cNvGraphicFramePr>
+                  <a:graphicFrameLocks xmlns:a="http://schemas.openxmlformats.org/drawingml/2006/main"/>
+                </wp:cNvGraphicFramePr>
+                <a:graphic xmlns:a="http://schemas.openxmlformats.org/drawingml/2006/main">
+                  <a:graphicData uri="http://schemas.microsoft.com/office/word/2010/wordprocessingShape">
+                    <wps:wsp>
+                      <wps:cNvSpPr txBox="1">
+                        <a:spLocks noChangeArrowheads="1"/>
+                      </wps:cNvSpPr>
+                      <wps:spPr bwMode="auto">
+                        <a:xfrm>
+                          <a:off x="0" y="0"/>
+                          <a:ext cx="9779000" cy="1404620"/>
+                        </a:xfrm>
+                        <a:prstGeom prst="rect">
+                          <a:avLst/>
+                        </a:prstGeom>
+                        <a:noFill/>
+                        <a:ln w="9525">
+                          <a:noFill/>
+                          <a:miter lim="800000"/>
+                          <a:headEnd/>
+                          <a:tailEnd/>
+                        </a:ln>
+                      </wps:spPr>
+                      <wps:txbx>
+                        <w:txbxContent>
+                          <w:p>
+                            <w:pPr>
+                              <w:rPr>
+                                <w:rFonts w:ascii="OCR A Extended" w:hAnsi="OCR A Extended"/>
+                                <w:spacing w:val="-4"/>
+                                <w:sz w:val="70"/>
+                                <w:szCs w:val="70"/>
+                              </w:rPr>
+                            </w:pPr>
+                            <w:r>
+                              <w:rPr>
+                                <w:rFonts w:ascii="OCR A Extended" w:hAnsi="OCR A Extended"/>
+                                <w:spacing w:val="-4"/>
+                                <w:sz w:val="70"/>
+                                <w:szCs w:val="70"/>
+                              </w:rPr>
+                              <w:t>{{NO_BPJS}}</w:t>
+                            </w:r>
+                          </w:p>
+                        </w:txbxContent>
+                      </wps:txbx>
+                      <wps:bodyPr rot="0" vert="horz" wrap="square" lIns="91440" tIns="45720" rIns="91440" bIns="45720" anchor="t" anchorCtr="0">
+                        <a:spAutoFit/>
+                      </wps:bodyPr>
+                    </wps:wsp>
+                  </a:graphicData>
+                </a:graphic>
+                <wp14:sizeRelH relativeFrom="margin">
+                  <wp14:pctWidth>0</wp14:pctWidth>
+                </wp14:sizeRelH>
+                <wp14:sizeRelV relativeFrom="margin">
+                  <wp14:pctHeight>20000</wp14:pctHeight>
+                </wp14:sizeRelV>
+              </wp:anchor>
+            </w:drawing>
+          </mc:Choice>
+          <mc:Fallback>
+            <w:pict>
+              <v:shape w14:anchorId="05143BD0" id="_x0000_s1028" type="#_x0000_t202" style="position:absolute;margin-left:-25.6pt;margin-top:99.75pt;width:770pt;height:110.6pt;z-index:251668992;visibility:visible;mso-wrap-style:square;mso-width-percent:0;mso-height-percent:200;mso-wrap-distance-left:9pt;mso-wrap-distance-top:3.6pt;mso-wrap-distance-right:9pt;mso-wrap-distance-bottom:3.6pt;mso-position-horizontal:absolute;mso-position-horizontal-relative:margin;mso-position-vertical:absolute;mso-position-vertical-relative:text;mso-width-percent:0;mso-height-percent:200;mso-width-relative:margin;mso-height-relative:margin;v-text-anchor:top" o:gfxdata="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" filled="f" stroked="f">
+                <v:textbox style="mso-fit-shape-to-text:t">
+                  <w:txbxContent>
+                    <w:p>
+                      <w:pPr>
+                        <w:rPr>
+                          <w:rFonts w:ascii="OCR A Extended" w:hAnsi="OCR A Extended"/>
+                          <w:spacing w:val="-4"/>
+                          <w:sz w:val="70"/>
+                          <w:szCs w:val="70"/>
+                        </w:rPr>
+                      </w:pPr>
+                      <w:r>
+                        <w:rPr>
+                          <w:rFonts w:ascii="OCR A Extended" w:hAnsi="OCR A Extended"/>
+                          <w:spacing w:val="-4"/>
+                          <w:sz w:val="70"/>
+                          <w:szCs w:val="70"/>
+                        </w:rPr>
+                        <w:t>{{NO_BPJS}}</w:t>
+                      </w:r>
+                    </w:p>
+                  </w:txbxContent>
+                </v:textbox>
+                <w10:wrap type="square" anchorx="margin"/>
+              </v:shape>
+            </w:pict>
+          </mc:Fallback>
+        </mc:AlternateContent>
+      </w:r>
+      <w:r>
+        <w:rPr>
+          <w:noProof/>
+          <w:sz w:val="200"/>
+          <w:szCs w:val="200"/>
+        </w:rPr>
+        <mc:AlternateContent>
+          <mc:Choice Requires="wps">
+            <w:drawing>
+              <wp:anchor distT="45720" distB="45720" distL="114300" distR="114300" simplePos="0" relativeHeight="251653632" behindDoc="0" locked="0" layoutInCell="1" allowOverlap="1" wp14:anchorId="47EB4DCA" wp14:editId="04A7CDCE">
+                <wp:simplePos x="0" y="0"/>
+                <wp:positionH relativeFrom="page">
+                  <wp:posOffset>581025</wp:posOffset>
+                </wp:positionH>
+                <wp:positionV relativeFrom="paragraph">
+                  <wp:posOffset>2656840</wp:posOffset>
+                </wp:positionV>
+                <wp:extent cx="6991350" cy="1404620"/>
+                <wp:effectExtent l="0" t="0" r="0" b="0"/>
+                <wp:wrapSquare wrapText="bothSides"/>
+                <wp:docPr id="1244160676" name="Text Box 2"/>
+                <wp:cNvGraphicFramePr>
+                  <a:graphicFrameLocks xmlns:a="http://schemas.openxmlformats.org/drawingml/2006/main"/>
+                </wp:cNvGraphicFramePr>
+                <a:graphic xmlns:a="http://schemas.openxmlformats.org/drawingml/2006/main">
+                  <a:graphicData uri="http://schemas.microsoft.com/office/word/2010/wordprocessingShape">
+                    <wps:wsp>
+                      <wps:cNvSpPr txBox="1">
+                        <a:spLocks noChangeArrowheads="1"/>
+                      </wps:cNvSpPr>
+                      <wps:spPr bwMode="auto">
+                        <a:xfrm>
+                          <a:off x="0" y="0"/>
+                          <a:ext cx="6991350" cy="1404620"/>
+                        </a:xfrm>
+                        <a:prstGeom prst="rect">
+                          <a:avLst/>
+                        </a:prstGeom>
+                        <a:noFill/>
+                        <a:ln w="9525">
+                          <a:noFill/>
+                          <a:miter lim="800000"/>
+                          <a:headEnd/>
+                          <a:tailEnd/>
+                        </a:ln>
+                      </wps:spPr>
+                      <wps:txbx>
+                        <w:txbxContent>
+                          <w:p>
+                            <w:r>
+                              <w:rPr>
                                 <w:rFonts w:ascii="Myriad Pro" w:hAnsi="Myriad Pro"/>
-                                <w:spacing w:val="-14"/>
-                                <w:sz w:val="114"/>
-                                <w:szCs w:val="114"/>
+                                <w:sz w:val="68"/>
+                                <w:szCs w:val="68"/>
                               </w:rPr>
                               <w:t>{{NAMA}}</w:t>
                             </w:r>
@@ -218,24 +432,15 @@
           </mc:Choice>
           <mc:Fallback>
             <w:pict>
-              <v:shape w14:anchorId="3959E11B" id="_x0000_s1027" type="#_x0000_t202" style="position:absolute;margin-left:74pt;margin-top:390.5pt;width:854pt;height:110.6pt;z-index:251661824;visibility:visible;mso-wrap-style:square;mso-width-percent:0;mso-height-percent:200;mso-wrap-distance-left:9pt;mso-wrap-distance-top:3.6pt;mso-wrap-distance-right:9pt;mso-wrap-distance-bottom:3.6pt;mso-position-horizontal:absolute;mso-position-horizontal-relative:page;mso-position-vertical:absolute;mso-position-vertical-relative:text;mso-width-percent:0;mso-height-percent:200;mso-width-relative:margin;mso-height-relative:margin;v-text-anchor:top" o:gfxdata="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" filled="f" stroked="f">
+              <v:shape w14:anchorId="47EB4DCA" id="_x0000_s1029" type="#_x0000_t202" style="position:absolute;margin-left:45.75pt;margin-top:209.2pt;width:550.5pt;height:110.6pt;z-index:251653632;visibility:visible;mso-wrap-style:square;mso-width-percent:0;mso-height-percent:200;mso-wrap-distance-left:9pt;mso-wrap-distance-top:3.6pt;mso-wrap-distance-right:9pt;mso-wrap-distance-bottom:3.6pt;mso-position-horizontal:absolute;mso-position-horizontal-relative:page;mso-position-vertical:absolute;mso-position-vertical-relative:text;mso-width-percent:0;mso-height-percent:200;mso-width-relative:margin;mso-height-relative:margin;v-text-anchor:top" o:gfxdata="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" filled="f" stroked="f">
                 <v:textbox style="mso-fit-shape-to-text:t">
                   <w:txbxContent>
                     <w:p>
-                      <w:pPr>
-                        <w:rPr>
-                          <w:rFonts w:ascii="Myriad Pro" w:hAnsi="Myriad Pro"/>
-                          <w:spacing w:val="-14"/>
-                          <w:sz w:val="114"/>
-                          <w:szCs w:val="114"/>
-                        </w:rPr>
-                      </w:pPr>
                       <w:r>
                         <w:rPr>
                           <w:rFonts w:ascii="Myriad Pro" w:hAnsi="Myriad Pro"/>
-                          <w:spacing w:val="-14"/>
-                          <w:sz w:val="114"/>
-                          <w:szCs w:val="114"/>
+                          <w:sz w:val="68"/>
+                          <w:szCs w:val="68"/>
                         </w:rPr>
                         <w:t>{{NAMA}}</w:t>
                       </w:r>
@@ -251,257 +456,18 @@
       <w:r>
         <w:rPr>
           <w:noProof/>
-          <w:sz w:val="200"/>
-          <w:szCs w:val="200"/>
-        </w:rPr>
-        <mc:AlternateContent>
-          <mc:Choice Requires="wps">
-            <w:drawing>
-              <wp:anchor distT="45720" distB="45720" distL="114300" distR="114300" simplePos="0" relativeHeight="251670016" behindDoc="0" locked="0" layoutInCell="1" allowOverlap="1" wp14:anchorId="68D17F2B" wp14:editId="73E47034">
-                <wp:simplePos x="0" y="0"/>
-                <wp:positionH relativeFrom="column">
-                  <wp:posOffset>831850</wp:posOffset>
-                </wp:positionH>
-                <wp:positionV relativeFrom="paragraph">
-                  <wp:posOffset>2653665</wp:posOffset>
-                </wp:positionV>
-                <wp:extent cx="10845800" cy="1404620"/>
-                <wp:effectExtent l="0" t="0" r="0" b="0"/>
-                <wp:wrapSquare wrapText="bothSides"/>
-                <wp:docPr id="1900555369" name="Text Box 2"/>
-                <wp:cNvGraphicFramePr>
-                  <a:graphicFrameLocks xmlns:a="http://schemas.openxmlformats.org/drawingml/2006/main"/>
-                </wp:cNvGraphicFramePr>
-                <a:graphic xmlns:a="http://schemas.openxmlformats.org/drawingml/2006/main">
-                  <a:graphicData uri="http://schemas.microsoft.com/office/word/2010/wordprocessingShape">
-                    <wps:wsp>
-                      <wps:cNvSpPr txBox="1">
-                        <a:spLocks noChangeArrowheads="1"/>
-                      </wps:cNvSpPr>
-                      <wps:spPr bwMode="auto">
-                        <a:xfrm>
-                          <a:off x="0" y="0"/>
-                          <a:ext cx="10845800" cy="1404620"/>
-                        </a:xfrm>
-                        <a:prstGeom prst="rect">
-                          <a:avLst/>
-                        </a:prstGeom>
-                        <a:noFill/>
-                        <a:ln w="9525">
-                          <a:noFill/>
-                          <a:miter lim="800000"/>
-                          <a:headEnd/>
-                          <a:tailEnd/>
-                        </a:ln>
-                      </wps:spPr>
-                      <wps:txbx>
-                        <w:txbxContent>
-                          <w:p>
-                            <w:pPr>
-                              <w:rPr>
-                                <w:rFonts w:ascii="OCR A Extended" w:hAnsi="OCR A Extended"/>
-                                <w:spacing w:val="-20"/>
-                                <w:sz w:val="120"/>
-                                <w:szCs w:val="120"/>
-                              </w:rPr>
-                            </w:pPr>
-                            <w:r>
-                              <w:rPr>
-                                <w:rFonts w:ascii="OCR A Extended" w:hAnsi="OCR A Extended"/>
-                                <w:spacing w:val="-20"/>
-                                <w:sz w:val="120"/>
-                                <w:szCs w:val="120"/>
-                              </w:rPr>
-                              <w:t>{{NO_BPJS}}</w:t>
-                            </w:r>
-                          </w:p>
-                        </w:txbxContent>
-                      </wps:txbx>
-                      <wps:bodyPr rot="0" vert="horz" wrap="square" lIns="91440" tIns="45720" rIns="91440" bIns="45720" anchor="t" anchorCtr="0">
-                        <a:spAutoFit/>
-                      </wps:bodyPr>
-                    </wps:wsp>
-                  </a:graphicData>
-                </a:graphic>
-                <wp14:sizeRelH relativeFrom="margin">
-                  <wp14:pctWidth>0</wp14:pctWidth>
-                </wp14:sizeRelH>
-                <wp14:sizeRelV relativeFrom="margin">
-                  <wp14:pctHeight>20000</wp14:pctHeight>
-                </wp14:sizeRelV>
-              </wp:anchor>
-            </w:drawing>
-          </mc:Choice>
-          <mc:Fallback>
-            <w:pict>
-              <v:shape w14:anchorId="68D17F2B" id="_x0000_s1028" type="#_x0000_t202" style="position:absolute;margin-left:65.5pt;margin-top:208.95pt;width:854pt;height:110.6pt;z-index:251670016;visibility:visible;mso-wrap-style:square;mso-width-percent:0;mso-height-percent:200;mso-wrap-distance-left:9pt;mso-wrap-distance-top:3.6pt;mso-wrap-distance-right:9pt;mso-wrap-distance-bottom:3.6pt;mso-position-horizontal:absolute;mso-position-horizontal-relative:text;mso-position-vertical:absolute;mso-position-vertical-relative:text;mso-width-percent:0;mso-height-percent:200;mso-width-relative:margin;mso-height-relative:margin;v-text-anchor:top" o:gfxdata="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" filled="f" stroked="f">
-                <v:textbox style="mso-fit-shape-to-text:t">
-                  <w:txbxContent>
-                    <w:p>
-                      <w:pPr>
-                        <w:rPr>
-                          <w:rFonts w:ascii="OCR A Extended" w:hAnsi="OCR A Extended"/>
-                          <w:spacing w:val="-20"/>
-                          <w:sz w:val="120"/>
-                          <w:szCs w:val="120"/>
-                        </w:rPr>
-                      </w:pPr>
-                      <w:r>
-                        <w:rPr>
-                          <w:rFonts w:ascii="OCR A Extended" w:hAnsi="OCR A Extended"/>
-                          <w:spacing w:val="-20"/>
-                          <w:sz w:val="120"/>
-                          <w:szCs w:val="120"/>
-                        </w:rPr>
-                        <w:t>{{NO_BPJS}}</w:t>
-                      </w:r>
-                    </w:p>
-                  </w:txbxContent>
-                </v:textbox>
-                <w10:wrap type="square"/>
-              </v:shape>
-            </w:pict>
-          </mc:Fallback>
-        </mc:AlternateContent>
-      </w:r>
-      <w:r>
-        <w:rPr>
-          <w:noProof/>
-          <w:sz w:val="200"/>
-          <w:szCs w:val="200"/>
-        </w:rPr>
-        <mc:AlternateContent>
-          <mc:Choice Requires="wps">
-            <w:drawing>
-              <wp:anchor distT="45720" distB="45720" distL="114300" distR="114300" simplePos="0" relativeHeight="251651584" behindDoc="0" locked="0" layoutInCell="1" allowOverlap="1" wp14:anchorId="14F1F416" wp14:editId="73C5F2B0">
-                <wp:simplePos x="0" y="0"/>
-                <wp:positionH relativeFrom="column">
-                  <wp:posOffset>793750</wp:posOffset>
-                </wp:positionH>
-                <wp:positionV relativeFrom="paragraph">
-                  <wp:posOffset>1593850</wp:posOffset>
-                </wp:positionV>
-                <wp:extent cx="10845800" cy="1404620"/>
-                <wp:effectExtent l="0" t="0" r="0" b="0"/>
-                <wp:wrapSquare wrapText="bothSides"/>
-                <wp:docPr id="217" name="Text Box 2"/>
-                <wp:cNvGraphicFramePr>
-                  <a:graphicFrameLocks xmlns:a="http://schemas.openxmlformats.org/drawingml/2006/main"/>
-                </wp:cNvGraphicFramePr>
-                <a:graphic xmlns:a="http://schemas.openxmlformats.org/drawingml/2006/main">
-                  <a:graphicData uri="http://schemas.microsoft.com/office/word/2010/wordprocessingShape">
-                    <wps:wsp>
-                      <wps:cNvSpPr txBox="1">
-                        <a:spLocks noChangeArrowheads="1"/>
-                      </wps:cNvSpPr>
-                      <wps:spPr bwMode="auto">
-                        <a:xfrm>
-                          <a:off x="0" y="0"/>
-                          <a:ext cx="10845800" cy="1404620"/>
-                        </a:xfrm>
-                        <a:prstGeom prst="rect">
-                          <a:avLst/>
-                        </a:prstGeom>
-                        <a:noFill/>
-                        <a:ln w="9525">
-                          <a:noFill/>
-                          <a:miter lim="800000"/>
-                          <a:headEnd/>
-                          <a:tailEnd/>
-                        </a:ln>
-                      </wps:spPr>
-                      <wps:txbx>
-                        <w:txbxContent>
-                          <w:p>
-                            <w:pPr>
-                              <w:rPr>
-                                <w:rFonts w:ascii="OCR A Extended" w:hAnsi="OCR A Extended"/>
-                                <w:spacing w:val="-20"/>
-                                <w:sz w:val="146"/>
-                                <w:szCs w:val="146"/>
-                              </w:rPr>
-                            </w:pPr>
-                            <w:r>
-                              <w:rPr>
-                                <w:rFonts w:ascii="OCR A Extended" w:hAnsi="OCR A Extended"/>
-                                <w:spacing w:val="-20"/>
-                                <w:sz w:val="146"/>
-                                <w:szCs w:val="146"/>
-                              </w:rPr>
-                              <w:t>{{N0_KTP}}</w:t>
-                            </w:r>
-                          </w:p>
-                        </w:txbxContent>
-                      </wps:txbx>
-                      <wps:bodyPr rot="0" vert="horz" wrap="square" lIns="91440" tIns="45720" rIns="91440" bIns="45720" anchor="t" anchorCtr="0">
-                        <a:spAutoFit/>
-                      </wps:bodyPr>
-                    </wps:wsp>
-                  </a:graphicData>
-                </a:graphic>
-                <wp14:sizeRelH relativeFrom="margin">
-                  <wp14:pctWidth>0</wp14:pctWidth>
-                </wp14:sizeRelH>
-                <wp14:sizeRelV relativeFrom="margin">
-                  <wp14:pctHeight>20000</wp14:pctHeight>
-                </wp14:sizeRelV>
-              </wp:anchor>
-            </w:drawing>
-          </mc:Choice>
-          <mc:Fallback>
-            <w:pict>
-              <v:shape w14:anchorId="14F1F416" id="_x0000_s1029" type="#_x0000_t202" style="position:absolute;margin-left:62.5pt;margin-top:125.5pt;width:854pt;height:110.6pt;z-index:251651584;visibility:visible;mso-wrap-style:square;mso-width-percent:0;mso-height-percent:200;mso-wrap-distance-left:9pt;mso-wrap-distance-top:3.6pt;mso-wrap-distance-right:9pt;mso-wrap-distance-bottom:3.6pt;mso-position-horizontal:absolute;mso-position-horizontal-relative:text;mso-position-vertical:absolute;mso-position-vertical-relative:text;mso-width-percent:0;mso-height-percent:200;mso-width-relative:margin;mso-height-relative:margin;v-text-anchor:top" o:gfxdata="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" filled="f" stroked="f">
-                <v:textbox style="mso-fit-shape-to-text:t">
-                  <w:txbxContent>
-                    <w:p>
-                      <w:pPr>
-                        <w:rPr>
-                          <w:rFonts w:ascii="OCR A Extended" w:hAnsi="OCR A Extended"/>
-                          <w:spacing w:val="-20"/>
-                          <w:sz w:val="146"/>
-                          <w:szCs w:val="146"/>
-                        </w:rPr>
-                      </w:pPr>
-                      <w:r>
-                        <w:rPr>
-                          <w:rFonts w:ascii="OCR A Extended" w:hAnsi="OCR A Extended"/>
-                          <w:spacing w:val="-20"/>
-                          <w:sz w:val="146"/>
-                          <w:szCs w:val="146"/>
-                        </w:rPr>
-                        <w:t>{{N0_KTP}}</w:t>
-                      </w:r>
-                    </w:p>
-                  </w:txbxContent>
-                </v:textbox>
-                <w10:wrap type="square"/>
-              </v:shape>
-            </w:pict>
-          </mc:Fallback>
-        </mc:AlternateContent>
-      </w:r>
-      <w:r>
-        <w:rPr>
-          <w:sz w:val="200"/>
-          <w:szCs w:val="200"/>
-        </w:rPr>
-        <w:br/>
-      </w:r>
-      <w:r>
-        <w:rPr>
-          <w:noProof/>
         </w:rPr>
         <w:drawing>
-          <wp:anchor distT="0" distB="0" distL="114300" distR="114300" simplePos="0" relativeHeight="251643392" behindDoc="1" locked="0" layoutInCell="1" allowOverlap="1" wp14:anchorId="57AF75A0" wp14:editId="65711BFD">
+          <wp:anchor distT="0" distB="0" distL="114300" distR="114300" simplePos="0" relativeHeight="251618816" behindDoc="1" locked="0" layoutInCell="1" allowOverlap="1" wp14:anchorId="01D24871" wp14:editId="6AC6AD3F">
             <wp:simplePos x="0" y="0"/>
             <wp:positionH relativeFrom="margin">
-              <wp:align>left</wp:align>
+              <wp:align>center</wp:align>
             </wp:positionH>
             <wp:positionV relativeFrom="paragraph">
-              <wp:posOffset>-12700</wp:posOffset>
+              <wp:posOffset>-334645</wp:posOffset>
             </wp:positionV>
-            <wp:extent cx="17183100" cy="10535953"/>
-            <wp:effectExtent l="0" t="0" r="0" b="0"/>
+            <wp:extent cx="10414219" cy="6385560"/>
+            <wp:effectExtent l="0" t="0" r="6350" b="0"/>
             <wp:wrapNone/>
             <wp:docPr id="1610964663" name="Picture 1"/>
             <wp:cNvGraphicFramePr>
@@ -517,7 +483,7 @@
                     </pic:cNvPicPr>
                   </pic:nvPicPr>
                   <pic:blipFill>
-                    <a:blip r:embed="rId5">
+                    <a:blip r:embed="rId4">
                       <a:extLst>
                         <a:ext uri="{28A0092B-C50C-407E-A947-70E740481C1C}">
                           <a14:useLocalDpi xmlns:a14="http://schemas.microsoft.com/office/drawing/2010/main" val="0"/>
@@ -532,7 +498,7 @@
                   <pic:spPr bwMode="auto">
                     <a:xfrm>
                       <a:off x="0" y="0"/>
-                      <a:ext cx="17183100" cy="10535953"/>
+                      <a:ext cx="10414219" cy="6385560"/>
                     </a:xfrm>
                     <a:prstGeom prst="rect">
                       <a:avLst/>
@@ -545,20 +511,19 @@
                 </pic:pic>
               </a:graphicData>
             </a:graphic>
+            <wp14:sizeRelH relativeFrom="margin">
+              <wp14:pctWidth>0</wp14:pctWidth>
+            </wp14:sizeRelH>
+            <wp14:sizeRelV relativeFrom="margin">
+              <wp14:pctHeight>0</wp14:pctHeight>
+            </wp14:sizeRelV>
           </wp:anchor>
         </w:drawing>
       </w:r>
-      <w:r>
-        <w:rPr>
-          <w:sz w:val="200"/>
-          <w:szCs w:val="200"/>
-        </w:rPr>
-        <w:t xml:space="preserve">   </w:t>
-      </w:r>
     </w:p>
     <w:sectPr>
-      <w:pgSz w:w="27329" w:h="16783"/>
-      <w:pgMar w:top="170" w:right="15258" w:bottom="1111" w:left="170" w:header="709" w:footer="709" w:gutter="0"/>
+      <w:pgSz w:w="16838" w:h="11906" w:orient="landscape" w:code="9"/>
+      <w:pgMar w:top="1440" w:right="1440" w:bottom="1440" w:left="1440" w:header="709" w:footer="709" w:gutter="0"/>
       <w:cols w:space="708"/>
       <w:docGrid w:linePitch="360"/>
     </w:sectPr>
@@ -566,139 +531,24 @@
 </w:document>
 </file>
 
-<file path=word/numbering.xml><?xml version="1.0" encoding="utf-8"?>
-<w:numbering xmlns:wpc="http://schemas.microsoft.com/office/word/2010/wordprocessingCanvas" xmlns:cx="http://schemas.microsoft.com/office/drawing/2014/chartex" xmlns:cx1="http://schemas.microsoft.com/office/drawing/2015/9/8/chartex" xmlns:cx2="http://schemas.microsoft.com/office/drawing/2015/10/21/chartex" xmlns:cx3="http://schemas.microsoft.com/office/drawing/2016/5/9/chartex" xmlns:cx4="http://schemas.microsoft.com/office/drawing/2016/5/10/chartex" xmlns:cx5="http://schemas.microsoft.com/office/drawing/2016/5/11/chartex" xmlns:cx6="http://schemas.microsoft.com/office/drawing/2016/5/12/chartex" xmlns:cx7="http://schemas.microsoft.com/office/drawing/2016/5/13/chartex" xmlns:cx8="http://schemas.microsoft.com/office/drawing/2016/5/14/chartex" xmlns:mc="http://schemas.openxmlformats.org/markup-compatibility/2006" xmlns:aink="http://schemas.microsoft.com/office/drawing/2016/ink" xmlns:am3d="http://schemas.microsoft.com/office/drawing/2017/model3d" xmlns:o="urn:schemas-microsoft-com:office:office" xmlns:oel="http://schemas.microsoft.com/office/2019/extlst" xmlns:r="http://schemas.openxmlformats.org/officeDocument/2006/relationships" xmlns:m="http://schemas.openxmlformats.org/officeDocument/2006/math" xmlns:v="urn:schemas-microsoft-com:vml" xmlns:wp14="http://schemas.microsoft.com/office/word/2010/wordprocessingDrawing" xmlns:wp="http://schemas.openxmlformats.org/drawingml/2006/wordprocessingDrawing" xmlns:w10="urn:schemas-microsoft-com:office:word" xmlns:w="http://schemas.openxmlformats.org/wordprocessingml/2006/main" xmlns:w14="http://schemas.microsoft.com/office/word/2010/wordml" xmlns:w15="http://schemas.microsoft.com/office/word/2012/wordml" xmlns:w16cex="http://schemas.microsoft.com/office/word/2018/wordml/cex" xmlns:w16cid="http://schemas.microsoft.com/office/word/2016/wordml/cid" xmlns:w16="http://schemas.microsoft.com/office/word/2018/wordml" xmlns:w16du="http://schemas.microsoft.com/office/word/2023/wordml/word16du" xmlns:w16sdtdh="http://schemas.microsoft.com/office/word/2020/wordml/sdtdatahash" xmlns:w16sdtfl="http://schemas.microsoft.com/office/word/2024/wordml/sdtformatlock" xmlns:w16se="http://schemas.microsoft.com/office/word/2015/wordml/symex" xmlns:wpg="http://schemas.microsoft.com/office/word/2010/wordprocessingGroup" xmlns:wpi="http://schemas.microsoft.com/office/word/2010/wordprocessingInk" xmlns:wne="http://schemas.microsoft.com/office/word/2006/wordml" xmlns:wps="http://schemas.microsoft.com/office/word/2010/wordprocessingShape" mc:Ignorable="w14 w15 w16se w16cid w16 w16cex w16sdtdh w16sdtfl w16du wp14">
-  <w:abstractNum w:abstractNumId="0" w15:restartNumberingAfterBreak="0">
-    <w:nsid w:val="1482775B"/>
-    <w:multiLevelType w:val="multilevel"/>
-    <w:tmpl w:val="0EBA3C40"/>
-    <w:lvl w:ilvl="0">
-      <w:start w:val="1"/>
-      <w:numFmt w:val="decimal"/>
-      <w:lvlText w:val="%1"/>
-      <w:lvlJc w:val="left"/>
-      <w:pPr>
-        <w:ind w:left="432" w:hanging="432"/>
-      </w:pPr>
-    </w:lvl>
-    <w:lvl w:ilvl="1">
-      <w:start w:val="1"/>
-      <w:numFmt w:val="decimal"/>
-      <w:lvlText w:val="%1.%2"/>
-      <w:lvlJc w:val="left"/>
-      <w:pPr>
-        <w:ind w:left="576" w:hanging="576"/>
-      </w:pPr>
-    </w:lvl>
-    <w:lvl w:ilvl="2">
-      <w:start w:val="1"/>
-      <w:numFmt w:val="decimal"/>
-      <w:lvlText w:val="%1.%2.%3"/>
-      <w:lvlJc w:val="left"/>
-      <w:pPr>
-        <w:ind w:left="720" w:hanging="720"/>
-      </w:pPr>
-    </w:lvl>
-    <w:lvl w:ilvl="3">
-      <w:start w:val="1"/>
-      <w:numFmt w:val="decimal"/>
-      <w:lvlText w:val="%1.%2.%3.%4"/>
-      <w:lvlJc w:val="left"/>
-      <w:pPr>
-        <w:ind w:left="864" w:hanging="864"/>
-      </w:pPr>
-    </w:lvl>
-    <w:lvl w:ilvl="4">
-      <w:start w:val="1"/>
-      <w:numFmt w:val="decimal"/>
-      <w:lvlText w:val="%1.%2.%3.%4.%5"/>
-      <w:lvlJc w:val="left"/>
-      <w:pPr>
-        <w:ind w:left="1008" w:hanging="1008"/>
-      </w:pPr>
-    </w:lvl>
-    <w:lvl w:ilvl="5">
-      <w:start w:val="1"/>
-      <w:numFmt w:val="decimal"/>
-      <w:lvlText w:val="%1.%2.%3.%4.%5.%6"/>
-      <w:lvlJc w:val="left"/>
-      <w:pPr>
-        <w:ind w:left="1152" w:hanging="1152"/>
-      </w:pPr>
-    </w:lvl>
-    <w:lvl w:ilvl="6">
-      <w:start w:val="1"/>
-      <w:numFmt w:val="decimal"/>
-      <w:lvlText w:val="%1.%2.%3.%4.%5.%6.%7"/>
-      <w:lvlJc w:val="left"/>
-      <w:pPr>
-        <w:ind w:left="1296" w:hanging="1296"/>
-      </w:pPr>
-    </w:lvl>
-    <w:lvl w:ilvl="7">
-      <w:start w:val="1"/>
-      <w:numFmt w:val="decimal"/>
-      <w:lvlText w:val="%1.%2.%3.%4.%5.%6.%7.%8"/>
-      <w:lvlJc w:val="left"/>
-      <w:pPr>
-        <w:ind w:left="1440" w:hanging="1440"/>
-      </w:pPr>
-    </w:lvl>
-    <w:lvl w:ilvl="8">
-      <w:start w:val="1"/>
-      <w:numFmt w:val="decimal"/>
-      <w:lvlText w:val="%1.%2.%3.%4.%5.%6.%7.%8.%9"/>
-      <w:lvlJc w:val="left"/>
-      <w:pPr>
-        <w:ind w:left="1584" w:hanging="1584"/>
-      </w:pPr>
-    </w:lvl>
-  </w:abstractNum>
-  <w:num w:numId="1" w16cid:durableId="1975134900">
-    <w:abstractNumId w:val="0"/>
-  </w:num>
-  <w:num w:numId="2" w16cid:durableId="27269188">
-    <w:abstractNumId w:val="0"/>
-  </w:num>
-  <w:num w:numId="3" w16cid:durableId="881090672">
-    <w:abstractNumId w:val="0"/>
-  </w:num>
-  <w:num w:numId="4" w16cid:durableId="1272738628">
-    <w:abstractNumId w:val="0"/>
-  </w:num>
-  <w:num w:numId="5" w16cid:durableId="1855613290">
-    <w:abstractNumId w:val="0"/>
-  </w:num>
-  <w:num w:numId="6" w16cid:durableId="2094936234">
-    <w:abstractNumId w:val="0"/>
-  </w:num>
-  <w:num w:numId="7" w16cid:durableId="394747200">
-    <w:abstractNumId w:val="0"/>
-  </w:num>
-  <w:num w:numId="8" w16cid:durableId="886062643">
-    <w:abstractNumId w:val="0"/>
-  </w:num>
-  <w:num w:numId="9" w16cid:durableId="957639545">
-    <w:abstractNumId w:val="0"/>
-  </w:num>
-  <w:num w:numId="10" w16cid:durableId="482892622">
-    <w:abstractNumId w:val="0"/>
-  </w:num>
-</w:numbering>
-</file>
-
 <file path=word/styles.xml><?xml version="1.0" encoding="utf-8"?>
 <w:styles xmlns:mc="http://schemas.openxmlformats.org/markup-compatibility/2006" xmlns:r="http://schemas.openxmlformats.org/officeDocument/2006/relationships" xmlns:w="http://schemas.openxmlformats.org/wordprocessingml/2006/main" xmlns:w14="http://schemas.microsoft.com/office/word/2010/wordml" xmlns:w15="http://schemas.microsoft.com/office/word/2012/wordml" xmlns:w16cex="http://schemas.microsoft.com/office/word/2018/wordml/cex" xmlns:w16cid="http://schemas.microsoft.com/office/word/2016/wordml/cid" xmlns:w16="http://schemas.microsoft.com/office/word/2018/wordml" xmlns:w16du="http://schemas.microsoft.com/office/word/2023/wordml/word16du" xmlns:w16sdtdh="http://schemas.microsoft.com/office/word/2020/wordml/sdtdatahash" xmlns:w16sdtfl="http://schemas.microsoft.com/office/word/2024/wordml/sdtformatlock" xmlns:w16se="http://schemas.microsoft.com/office/word/2015/wordml/symex" mc:Ignorable="w14 w15 w16se w16cid w16 w16cex w16sdtdh w16sdtfl w16du">
   <w:docDefaults>
     <w:rPrDefault>
       <w:rPr>
-        <w:rFonts w:asciiTheme="minorHAnsi" w:eastAsiaTheme="minorEastAsia" w:hAnsiTheme="minorHAnsi" w:cs="Times New Roman"/>
+        <w:rFonts w:asciiTheme="minorHAnsi" w:eastAsiaTheme="minorHAnsi" w:hAnsiTheme="minorHAnsi" w:cstheme="minorBidi"/>
+        <w:kern w:val="2"/>
         <w:sz w:val="22"/>
         <w:szCs w:val="22"/>
         <w:lang w:val="en-ID" w:eastAsia="en-US" w:bidi="ar-SA"/>
+        <w14:ligatures w14:val="standardContextual"/>
       </w:rPr>
     </w:rPrDefault>
-    <w:pPrDefault/>
+    <w:pPrDefault>
+      <w:pPr>
+        <w:spacing w:after="160" w:line="259" w:lineRule="auto"/>
+      </w:pPr>
+    </w:pPrDefault>
   </w:docDefaults>
   <w:latentStyles w:defLockedState="0" w:defUIPriority="99" w:defSemiHidden="0" w:defUnhideWhenUsed="0" w:defQFormat="0" w:count="376">
     <w:lsdException w:name="Normal" w:uiPriority="0" w:qFormat="1"/>
@@ -735,7 +585,7 @@
     <w:lsdException w:name="header" w:semiHidden="1" w:unhideWhenUsed="1"/>
     <w:lsdException w:name="footer" w:semiHidden="1" w:unhideWhenUsed="1"/>
     <w:lsdException w:name="index heading" w:semiHidden="1" w:unhideWhenUsed="1"/>
-    <w:lsdException w:name="caption" w:semiHidden="1" w:uiPriority="35" w:unhideWhenUsed="1"/>
+    <w:lsdException w:name="caption" w:semiHidden="1" w:uiPriority="35" w:unhideWhenUsed="1" w:qFormat="1"/>
     <w:lsdException w:name="table of figures" w:semiHidden="1" w:unhideWhenUsed="1"/>
     <w:lsdException w:name="envelope address" w:semiHidden="1" w:unhideWhenUsed="1"/>
     <w:lsdException w:name="envelope return" w:semiHidden="1" w:unhideWhenUsed="1"/>
@@ -1081,10 +931,16 @@
   <w:style w:type="paragraph" w:default="1" w:styleId="Normal">
     <w:name w:val="Normal"/>
     <w:qFormat/>
-    <w:rsid w:val="00B45885"/>
-    <w:rPr>
+    <w:rsid w:val="00F00BDC"/>
+    <w:pPr>
+      <w:spacing w:after="0" w:line="240" w:lineRule="auto"/>
+    </w:pPr>
+    <w:rPr>
+      <w:rFonts w:eastAsiaTheme="minorEastAsia" w:cs="Times New Roman"/>
+      <w:kern w:val="0"/>
       <w:sz w:val="24"/>
       <w:szCs w:val="24"/>
+      <w14:ligatures w14:val="none"/>
     </w:rPr>
   </w:style>
   <w:style w:type="paragraph" w:styleId="Heading1">
@@ -1094,19 +950,18 @@
     <w:link w:val="Heading1Char"/>
     <w:uiPriority w:val="9"/>
     <w:qFormat/>
-    <w:rsid w:val="00B45885"/>
+    <w:rsid w:val="00F00BDC"/>
     <w:pPr>
       <w:keepNext/>
-      <w:spacing w:before="240" w:after="60"/>
+      <w:keepLines/>
+      <w:spacing w:before="360" w:after="80"/>
       <w:outlineLvl w:val="0"/>
     </w:pPr>
     <w:rPr>
       <w:rFonts w:asciiTheme="majorHAnsi" w:eastAsiaTheme="majorEastAsia" w:hAnsiTheme="majorHAnsi" w:cstheme="majorBidi"/>
-      <w:b/>
-      <w:bCs/>
-      <w:kern w:val="32"/>
-      <w:sz w:val="32"/>
-      <w:szCs w:val="32"/>
+      <w:color w:val="2F5496" w:themeColor="accent1" w:themeShade="BF"/>
+      <w:sz w:val="40"/>
+      <w:szCs w:val="40"/>
     </w:rPr>
   </w:style>
   <w:style w:type="paragraph" w:styleId="Heading2">
@@ -1118,20 +973,18 @@
     <w:semiHidden/>
     <w:unhideWhenUsed/>
     <w:qFormat/>
-    <w:rsid w:val="00B45885"/>
+    <w:rsid w:val="00F00BDC"/>
     <w:pPr>
       <w:keepNext/>
-      <w:spacing w:before="240" w:after="60"/>
+      <w:keepLines/>
+      <w:spacing w:before="160" w:after="80"/>
       <w:outlineLvl w:val="1"/>
     </w:pPr>
     <w:rPr>
       <w:rFonts w:asciiTheme="majorHAnsi" w:eastAsiaTheme="majorEastAsia" w:hAnsiTheme="majorHAnsi" w:cstheme="majorBidi"/>
-      <w:b/>
-      <w:bCs/>
-      <w:i/>
-      <w:iCs/>
-      <w:sz w:val="28"/>
-      <w:szCs w:val="28"/>
+      <w:color w:val="2F5496" w:themeColor="accent1" w:themeShade="BF"/>
+      <w:sz w:val="32"/>
+      <w:szCs w:val="32"/>
     </w:rPr>
   </w:style>
   <w:style w:type="paragraph" w:styleId="Heading3">
@@ -1143,18 +996,18 @@
     <w:semiHidden/>
     <w:unhideWhenUsed/>
     <w:qFormat/>
-    <w:rsid w:val="00B45885"/>
+    <w:rsid w:val="00F00BDC"/>
     <w:pPr>
       <w:keepNext/>
-      <w:spacing w:before="240" w:after="60"/>
+      <w:keepLines/>
+      <w:spacing w:before="160" w:after="80"/>
       <w:outlineLvl w:val="2"/>
     </w:pPr>
     <w:rPr>
-      <w:rFonts w:asciiTheme="majorHAnsi" w:eastAsiaTheme="majorEastAsia" w:hAnsiTheme="majorHAnsi" w:cstheme="majorBidi"/>
-      <w:b/>
-      <w:bCs/>
-      <w:sz w:val="26"/>
-      <w:szCs w:val="26"/>
+      <w:rFonts w:eastAsiaTheme="majorEastAsia" w:cstheme="majorBidi"/>
+      <w:color w:val="2F5496" w:themeColor="accent1" w:themeShade="BF"/>
+      <w:sz w:val="28"/>
+      <w:szCs w:val="28"/>
     </w:rPr>
   </w:style>
   <w:style w:type="paragraph" w:styleId="Heading4">
@@ -1166,18 +1019,18 @@
     <w:semiHidden/>
     <w:unhideWhenUsed/>
     <w:qFormat/>
-    <w:rsid w:val="00B45885"/>
+    <w:rsid w:val="00F00BDC"/>
     <w:pPr>
       <w:keepNext/>
-      <w:spacing w:before="240" w:after="60"/>
+      <w:keepLines/>
+      <w:spacing w:before="80" w:after="40"/>
       <w:outlineLvl w:val="3"/>
     </w:pPr>
     <w:rPr>
-      <w:rFonts w:cstheme="majorBidi"/>
-      <w:b/>
-      <w:bCs/>
-      <w:sz w:val="28"/>
-      <w:szCs w:val="28"/>
+      <w:rFonts w:eastAsiaTheme="majorEastAsia" w:cstheme="majorBidi"/>
+      <w:i/>
+      <w:iCs/>
+      <w:color w:val="2F5496" w:themeColor="accent1" w:themeShade="BF"/>
     </w:rPr>
   </w:style>
   <w:style w:type="paragraph" w:styleId="Heading5">
@@ -1189,19 +1042,16 @@
     <w:semiHidden/>
     <w:unhideWhenUsed/>
     <w:qFormat/>
-    <w:rsid w:val="00B45885"/>
+    <w:rsid w:val="00F00BDC"/>
     <w:pPr>
-      <w:spacing w:before="240" w:after="60"/>
+      <w:keepNext/>
+      <w:keepLines/>
+      <w:spacing w:before="80" w:after="40"/>
       <w:outlineLvl w:val="4"/>
     </w:pPr>
     <w:rPr>
-      <w:rFonts w:cstheme="majorBidi"/>
-      <w:b/>
-      <w:bCs/>
-      <w:i/>
-      <w:iCs/>
-      <w:sz w:val="26"/>
-      <w:szCs w:val="26"/>
+      <w:rFonts w:eastAsiaTheme="majorEastAsia" w:cstheme="majorBidi"/>
+      <w:color w:val="2F5496" w:themeColor="accent1" w:themeShade="BF"/>
     </w:rPr>
   </w:style>
   <w:style w:type="paragraph" w:styleId="Heading6">
@@ -1213,17 +1063,18 @@
     <w:semiHidden/>
     <w:unhideWhenUsed/>
     <w:qFormat/>
-    <w:rsid w:val="00B45885"/>
+    <w:rsid w:val="00F00BDC"/>
     <w:pPr>
-      <w:spacing w:before="240" w:after="60"/>
+      <w:keepNext/>
+      <w:keepLines/>
+      <w:spacing w:before="40"/>
       <w:outlineLvl w:val="5"/>
     </w:pPr>
     <w:rPr>
-      <w:rFonts w:cstheme="majorBidi"/>
-      <w:b/>
-      <w:bCs/>
-      <w:sz w:val="22"/>
-      <w:szCs w:val="22"/>
+      <w:rFonts w:eastAsiaTheme="majorEastAsia" w:cstheme="majorBidi"/>
+      <w:i/>
+      <w:iCs/>
+      <w:color w:val="595959" w:themeColor="text1" w:themeTint="A6"/>
     </w:rPr>
   </w:style>
   <w:style w:type="paragraph" w:styleId="Heading7">
@@ -1235,13 +1086,16 @@
     <w:semiHidden/>
     <w:unhideWhenUsed/>
     <w:qFormat/>
-    <w:rsid w:val="00B45885"/>
+    <w:rsid w:val="00F00BDC"/>
     <w:pPr>
-      <w:spacing w:before="240" w:after="60"/>
+      <w:keepNext/>
+      <w:keepLines/>
+      <w:spacing w:before="40"/>
       <w:outlineLvl w:val="6"/>
     </w:pPr>
     <w:rPr>
-      <w:rFonts w:cstheme="majorBidi"/>
+      <w:rFonts w:eastAsiaTheme="majorEastAsia" w:cstheme="majorBidi"/>
+      <w:color w:val="595959" w:themeColor="text1" w:themeTint="A6"/>
     </w:rPr>
   </w:style>
   <w:style w:type="paragraph" w:styleId="Heading8">
@@ -1253,15 +1107,17 @@
     <w:semiHidden/>
     <w:unhideWhenUsed/>
     <w:qFormat/>
-    <w:rsid w:val="00B45885"/>
+    <w:rsid w:val="00F00BDC"/>
     <w:pPr>
-      <w:spacing w:before="240" w:after="60"/>
+      <w:keepNext/>
+      <w:keepLines/>
       <w:outlineLvl w:val="7"/>
     </w:pPr>
     <w:rPr>
-      <w:rFonts w:cstheme="majorBidi"/>
+      <w:rFonts w:eastAsiaTheme="majorEastAsia" w:cstheme="majorBidi"/>
       <w:i/>
       <w:iCs/>
+      <w:color w:val="272727" w:themeColor="text1" w:themeTint="D8"/>
     </w:rPr>
   </w:style>
   <w:style w:type="paragraph" w:styleId="Heading9">
@@ -1273,20 +1129,21 @@
     <w:semiHidden/>
     <w:unhideWhenUsed/>
     <w:qFormat/>
-    <w:rsid w:val="00B45885"/>
+    <w:rsid w:val="00F00BDC"/>
     <w:pPr>
-      <w:spacing w:before="240" w:after="60"/>
+      <w:keepNext/>
+      <w:keepLines/>
       <w:outlineLvl w:val="8"/>
     </w:pPr>
     <w:rPr>
-      <w:rFonts w:asciiTheme="majorHAnsi" w:eastAsiaTheme="majorEastAsia" w:hAnsiTheme="majorHAnsi" w:cstheme="majorBidi"/>
-      <w:sz w:val="22"/>
-      <w:szCs w:val="22"/>
+      <w:rFonts w:eastAsiaTheme="majorEastAsia" w:cstheme="majorBidi"/>
+      <w:color w:val="272727" w:themeColor="text1" w:themeTint="D8"/>
     </w:rPr>
   </w:style>
   <w:style w:type="character" w:default="1" w:styleId="DefaultParagraphFont">
     <w:name w:val="Default Paragraph Font"/>
     <w:uiPriority w:val="1"/>
+    <w:semiHidden/>
     <w:unhideWhenUsed/>
   </w:style>
   <w:style w:type="table" w:default="1" w:styleId="TableNormal">
@@ -1315,14 +1172,12 @@
     <w:basedOn w:val="DefaultParagraphFont"/>
     <w:link w:val="Heading1"/>
     <w:uiPriority w:val="9"/>
-    <w:rsid w:val="00B45885"/>
+    <w:rsid w:val="00F00BDC"/>
     <w:rPr>
       <w:rFonts w:asciiTheme="majorHAnsi" w:eastAsiaTheme="majorEastAsia" w:hAnsiTheme="majorHAnsi" w:cstheme="majorBidi"/>
-      <w:b/>
-      <w:bCs/>
-      <w:kern w:val="32"/>
-      <w:sz w:val="32"/>
-      <w:szCs w:val="32"/>
+      <w:color w:val="2F5496" w:themeColor="accent1" w:themeShade="BF"/>
+      <w:sz w:val="40"/>
+      <w:szCs w:val="40"/>
     </w:rPr>
   </w:style>
   <w:style w:type="character" w:customStyle="1" w:styleId="Heading2Char">
@@ -1331,15 +1186,12 @@
     <w:link w:val="Heading2"/>
     <w:uiPriority w:val="9"/>
     <w:semiHidden/>
-    <w:rsid w:val="00B45885"/>
+    <w:rsid w:val="00F00BDC"/>
     <w:rPr>
       <w:rFonts w:asciiTheme="majorHAnsi" w:eastAsiaTheme="majorEastAsia" w:hAnsiTheme="majorHAnsi" w:cstheme="majorBidi"/>
-      <w:b/>
-      <w:bCs/>
-      <w:i/>
-      <w:iCs/>
-      <w:sz w:val="28"/>
-      <w:szCs w:val="28"/>
+      <w:color w:val="2F5496" w:themeColor="accent1" w:themeShade="BF"/>
+      <w:sz w:val="32"/>
+      <w:szCs w:val="32"/>
     </w:rPr>
   </w:style>
   <w:style w:type="character" w:customStyle="1" w:styleId="Heading3Char">
@@ -1348,13 +1200,12 @@
     <w:link w:val="Heading3"/>
     <w:uiPriority w:val="9"/>
     <w:semiHidden/>
-    <w:rsid w:val="00B45885"/>
-    <w:rPr>
-      <w:rFonts w:asciiTheme="majorHAnsi" w:eastAsiaTheme="majorEastAsia" w:hAnsiTheme="majorHAnsi" w:cstheme="majorBidi"/>
-      <w:b/>
-      <w:bCs/>
-      <w:sz w:val="26"/>
-      <w:szCs w:val="26"/>
+    <w:rsid w:val="00F00BDC"/>
+    <w:rPr>
+      <w:rFonts w:eastAsiaTheme="majorEastAsia" w:cstheme="majorBidi"/>
+      <w:color w:val="2F5496" w:themeColor="accent1" w:themeShade="BF"/>
+      <w:sz w:val="28"/>
+      <w:szCs w:val="28"/>
     </w:rPr>
   </w:style>
   <w:style w:type="character" w:customStyle="1" w:styleId="Heading4Char">
@@ -1363,13 +1214,12 @@
     <w:link w:val="Heading4"/>
     <w:uiPriority w:val="9"/>
     <w:semiHidden/>
-    <w:rsid w:val="00B45885"/>
-    <w:rPr>
-      <w:rFonts w:cstheme="majorBidi"/>
-      <w:b/>
-      <w:bCs/>
-      <w:sz w:val="28"/>
-      <w:szCs w:val="28"/>
+    <w:rsid w:val="00F00BDC"/>
+    <w:rPr>
+      <w:rFonts w:eastAsiaTheme="majorEastAsia" w:cstheme="majorBidi"/>
+      <w:i/>
+      <w:iCs/>
+      <w:color w:val="2F5496" w:themeColor="accent1" w:themeShade="BF"/>
     </w:rPr>
   </w:style>
   <w:style w:type="character" w:customStyle="1" w:styleId="Heading5Char">
@@ -1378,15 +1228,10 @@
     <w:link w:val="Heading5"/>
     <w:uiPriority w:val="9"/>
     <w:semiHidden/>
-    <w:rsid w:val="00B45885"/>
-    <w:rPr>
-      <w:rFonts w:cstheme="majorBidi"/>
-      <w:b/>
-      <w:bCs/>
-      <w:i/>
-      <w:iCs/>
-      <w:sz w:val="26"/>
-      <w:szCs w:val="26"/>
+    <w:rsid w:val="00F00BDC"/>
+    <w:rPr>
+      <w:rFonts w:eastAsiaTheme="majorEastAsia" w:cstheme="majorBidi"/>
+      <w:color w:val="2F5496" w:themeColor="accent1" w:themeShade="BF"/>
     </w:rPr>
   </w:style>
   <w:style w:type="character" w:customStyle="1" w:styleId="Heading6Char">
@@ -1395,11 +1240,12 @@
     <w:link w:val="Heading6"/>
     <w:uiPriority w:val="9"/>
     <w:semiHidden/>
-    <w:rsid w:val="00B45885"/>
-    <w:rPr>
-      <w:rFonts w:cstheme="majorBidi"/>
-      <w:b/>
-      <w:bCs/>
+    <w:rsid w:val="00F00BDC"/>
+    <w:rPr>
+      <w:rFonts w:eastAsiaTheme="majorEastAsia" w:cstheme="majorBidi"/>
+      <w:i/>
+      <w:iCs/>
+      <w:color w:val="595959" w:themeColor="text1" w:themeTint="A6"/>
     </w:rPr>
   </w:style>
   <w:style w:type="character" w:customStyle="1" w:styleId="Heading7Char">
@@ -1408,11 +1254,10 @@
     <w:link w:val="Heading7"/>
     <w:uiPriority w:val="9"/>
     <w:semiHidden/>
-    <w:rsid w:val="00B45885"/>
-    <w:rPr>
-      <w:rFonts w:cstheme="majorBidi"/>
-      <w:sz w:val="24"/>
-      <w:szCs w:val="24"/>
+    <w:rsid w:val="00F00BDC"/>
+    <w:rPr>
+      <w:rFonts w:eastAsiaTheme="majorEastAsia" w:cstheme="majorBidi"/>
+      <w:color w:val="595959" w:themeColor="text1" w:themeTint="A6"/>
     </w:rPr>
   </w:style>
   <w:style w:type="character" w:customStyle="1" w:styleId="Heading8Char">
@@ -1421,13 +1266,12 @@
     <w:link w:val="Heading8"/>
     <w:uiPriority w:val="9"/>
     <w:semiHidden/>
-    <w:rsid w:val="00B45885"/>
-    <w:rPr>
-      <w:rFonts w:cstheme="majorBidi"/>
+    <w:rsid w:val="00F00BDC"/>
+    <w:rPr>
+      <w:rFonts w:eastAsiaTheme="majorEastAsia" w:cstheme="majorBidi"/>
       <w:i/>
       <w:iCs/>
-      <w:sz w:val="24"/>
-      <w:szCs w:val="24"/>
+      <w:color w:val="272727" w:themeColor="text1" w:themeTint="D8"/>
     </w:rPr>
   </w:style>
   <w:style w:type="character" w:customStyle="1" w:styleId="Heading9Char">
@@ -1436,9 +1280,10 @@
     <w:link w:val="Heading9"/>
     <w:uiPriority w:val="9"/>
     <w:semiHidden/>
-    <w:rsid w:val="00B45885"/>
-    <w:rPr>
-      <w:rFonts w:asciiTheme="majorHAnsi" w:eastAsiaTheme="majorEastAsia" w:hAnsiTheme="majorHAnsi" w:cstheme="majorBidi"/>
+    <w:rsid w:val="00F00BDC"/>
+    <w:rPr>
+      <w:rFonts w:eastAsiaTheme="majorEastAsia" w:cstheme="majorBidi"/>
+      <w:color w:val="272727" w:themeColor="text1" w:themeTint="D8"/>
     </w:rPr>
   </w:style>
   <w:style w:type="paragraph" w:styleId="Title">
@@ -1448,19 +1293,17 @@
     <w:link w:val="TitleChar"/>
     <w:uiPriority w:val="10"/>
     <w:qFormat/>
-    <w:rsid w:val="00B45885"/>
+    <w:rsid w:val="00F00BDC"/>
     <w:pPr>
-      <w:spacing w:before="240" w:after="60"/>
-      <w:jc w:val="center"/>
-      <w:outlineLvl w:val="0"/>
+      <w:spacing w:after="80"/>
+      <w:contextualSpacing/>
     </w:pPr>
     <w:rPr>
       <w:rFonts w:asciiTheme="majorHAnsi" w:eastAsiaTheme="majorEastAsia" w:hAnsiTheme="majorHAnsi" w:cstheme="majorBidi"/>
-      <w:b/>
-      <w:bCs/>
+      <w:spacing w:val="-10"/>
       <w:kern w:val="28"/>
-      <w:sz w:val="32"/>
-      <w:szCs w:val="32"/>
+      <w:sz w:val="56"/>
+      <w:szCs w:val="56"/>
     </w:rPr>
   </w:style>
   <w:style w:type="character" w:customStyle="1" w:styleId="TitleChar">
@@ -1468,14 +1311,13 @@
     <w:basedOn w:val="DefaultParagraphFont"/>
     <w:link w:val="Title"/>
     <w:uiPriority w:val="10"/>
-    <w:rsid w:val="00B45885"/>
+    <w:rsid w:val="00F00BDC"/>
     <w:rPr>
       <w:rFonts w:asciiTheme="majorHAnsi" w:eastAsiaTheme="majorEastAsia" w:hAnsiTheme="majorHAnsi" w:cstheme="majorBidi"/>
-      <w:b/>
-      <w:bCs/>
+      <w:spacing w:val="-10"/>
       <w:kern w:val="28"/>
-      <w:sz w:val="32"/>
-      <w:szCs w:val="32"/>
+      <w:sz w:val="56"/>
+      <w:szCs w:val="56"/>
     </w:rPr>
   </w:style>
   <w:style w:type="paragraph" w:styleId="Subtitle">
@@ -1485,14 +1327,18 @@
     <w:link w:val="SubtitleChar"/>
     <w:uiPriority w:val="11"/>
     <w:qFormat/>
-    <w:rsid w:val="00B45885"/>
+    <w:rsid w:val="00F00BDC"/>
     <w:pPr>
-      <w:spacing w:after="60"/>
-      <w:jc w:val="center"/>
-      <w:outlineLvl w:val="1"/>
+      <w:numPr>
+        <w:ilvl w:val="1"/>
+      </w:numPr>
     </w:pPr>
     <w:rPr>
-      <w:rFonts w:asciiTheme="majorHAnsi" w:eastAsiaTheme="majorEastAsia" w:hAnsiTheme="majorHAnsi"/>
+      <w:rFonts w:eastAsiaTheme="majorEastAsia" w:cstheme="majorBidi"/>
+      <w:color w:val="595959" w:themeColor="text1" w:themeTint="A6"/>
+      <w:spacing w:val="15"/>
+      <w:sz w:val="28"/>
+      <w:szCs w:val="28"/>
     </w:rPr>
   </w:style>
   <w:style w:type="character" w:customStyle="1" w:styleId="SubtitleChar">
@@ -1500,11 +1346,13 @@
     <w:basedOn w:val="DefaultParagraphFont"/>
     <w:link w:val="Subtitle"/>
     <w:uiPriority w:val="11"/>
-    <w:rsid w:val="00B45885"/>
-    <w:rPr>
-      <w:rFonts w:asciiTheme="majorHAnsi" w:eastAsiaTheme="majorEastAsia" w:hAnsiTheme="majorHAnsi"/>
-      <w:sz w:val="24"/>
-      <w:szCs w:val="24"/>
+    <w:rsid w:val="00F00BDC"/>
+    <w:rPr>
+      <w:rFonts w:eastAsiaTheme="majorEastAsia" w:cstheme="majorBidi"/>
+      <w:color w:val="595959" w:themeColor="text1" w:themeTint="A6"/>
+      <w:spacing w:val="15"/>
+      <w:sz w:val="28"/>
+      <w:szCs w:val="28"/>
     </w:rPr>
   </w:style>
   <w:style w:type="paragraph" w:styleId="Quote">
@@ -1514,10 +1362,15 @@
     <w:link w:val="QuoteChar"/>
     <w:uiPriority w:val="29"/>
     <w:qFormat/>
-    <w:rsid w:val="00B45885"/>
-    <w:rPr>
-      <w:rFonts w:cstheme="majorBidi"/>
+    <w:rsid w:val="00F00BDC"/>
+    <w:pPr>
+      <w:spacing w:before="160"/>
+      <w:jc w:val="center"/>
+    </w:pPr>
+    <w:rPr>
       <w:i/>
+      <w:iCs/>
+      <w:color w:val="404040" w:themeColor="text1" w:themeTint="BF"/>
     </w:rPr>
   </w:style>
   <w:style w:type="character" w:customStyle="1" w:styleId="QuoteChar">
@@ -1525,12 +1378,11 @@
     <w:basedOn w:val="DefaultParagraphFont"/>
     <w:link w:val="Quote"/>
     <w:uiPriority w:val="29"/>
-    <w:rsid w:val="00B45885"/>
-    <w:rPr>
-      <w:rFonts w:cstheme="majorBidi"/>
+    <w:rsid w:val="00F00BDC"/>
+    <w:rPr>
       <w:i/>
-      <w:sz w:val="24"/>
-      <w:szCs w:val="24"/>
+      <w:iCs/>
+      <w:color w:val="404040" w:themeColor="text1" w:themeTint="BF"/>
     </w:rPr>
   </w:style>
   <w:style w:type="paragraph" w:styleId="ListParagraph">
@@ -1538,7 +1390,7 @@
     <w:basedOn w:val="Normal"/>
     <w:uiPriority w:val="34"/>
     <w:qFormat/>
-    <w:rsid w:val="00B45885"/>
+    <w:rsid w:val="00F00BDC"/>
     <w:pPr>
       <w:ind w:left="720"/>
       <w:contextualSpacing/>
@@ -1549,13 +1401,11 @@
     <w:basedOn w:val="DefaultParagraphFont"/>
     <w:uiPriority w:val="21"/>
     <w:qFormat/>
-    <w:rsid w:val="00B45885"/>
-    <w:rPr>
-      <w:b/>
+    <w:rsid w:val="00F00BDC"/>
+    <w:rPr>
       <w:i/>
-      <w:sz w:val="24"/>
-      <w:szCs w:val="24"/>
-      <w:u w:val="single"/>
+      <w:iCs/>
+      <w:color w:val="2F5496" w:themeColor="accent1" w:themeShade="BF"/>
     </w:rPr>
   </w:style>
   <w:style w:type="paragraph" w:styleId="IntenseQuote">
@@ -1565,15 +1415,20 @@
     <w:link w:val="IntenseQuoteChar"/>
     <w:uiPriority w:val="30"/>
     <w:qFormat/>
-    <w:rsid w:val="00B45885"/>
+    <w:rsid w:val="00F00BDC"/>
     <w:pPr>
-      <w:ind w:left="720" w:right="720"/>
+      <w:pBdr>
+        <w:top w:val="single" w:sz="4" w:space="10" w:color="2F5496" w:themeColor="accent1" w:themeShade="BF"/>
+        <w:bottom w:val="single" w:sz="4" w:space="10" w:color="2F5496" w:themeColor="accent1" w:themeShade="BF"/>
+      </w:pBdr>
+      <w:spacing w:before="360" w:after="360"/>
+      <w:ind w:left="864" w:right="864"/>
+      <w:jc w:val="center"/>
     </w:pPr>
     <w:rPr>
-      <w:rFonts w:cstheme="majorBidi"/>
-      <w:b/>
       <w:i/>
-      <w:szCs w:val="22"/>
+      <w:iCs/>
+      <w:color w:val="2F5496" w:themeColor="accent1" w:themeShade="BF"/>
     </w:rPr>
   </w:style>
   <w:style w:type="character" w:customStyle="1" w:styleId="IntenseQuoteChar">
@@ -1581,12 +1436,11 @@
     <w:basedOn w:val="DefaultParagraphFont"/>
     <w:link w:val="IntenseQuote"/>
     <w:uiPriority w:val="30"/>
-    <w:rsid w:val="00B45885"/>
-    <w:rPr>
-      <w:rFonts w:cstheme="majorBidi"/>
-      <w:b/>
+    <w:rsid w:val="00F00BDC"/>
+    <w:rPr>
       <w:i/>
-      <w:sz w:val="24"/>
+      <w:iCs/>
+      <w:color w:val="2F5496" w:themeColor="accent1" w:themeShade="BF"/>
     </w:rPr>
   </w:style>
   <w:style w:type="character" w:styleId="IntenseReference">
@@ -1594,111 +1448,14 @@
     <w:basedOn w:val="DefaultParagraphFont"/>
     <w:uiPriority w:val="32"/>
     <w:qFormat/>
-    <w:rsid w:val="00B45885"/>
-    <w:rPr>
-      <w:b/>
-      <w:sz w:val="24"/>
-      <w:u w:val="single"/>
-    </w:rPr>
-  </w:style>
-  <w:style w:type="paragraph" w:styleId="Caption">
-    <w:name w:val="caption"/>
-    <w:basedOn w:val="Normal"/>
-    <w:next w:val="Normal"/>
-    <w:uiPriority w:val="35"/>
-    <w:semiHidden/>
-    <w:unhideWhenUsed/>
-    <w:rsid w:val="00B45885"/>
+    <w:rsid w:val="00F00BDC"/>
     <w:rPr>
       <w:b/>
       <w:bCs/>
-      <w:color w:val="404040" w:themeColor="text1" w:themeTint="BF"/>
-      <w:sz w:val="16"/>
-      <w:szCs w:val="16"/>
-    </w:rPr>
-  </w:style>
-  <w:style w:type="character" w:styleId="Strong">
-    <w:name w:val="Strong"/>
-    <w:basedOn w:val="DefaultParagraphFont"/>
-    <w:uiPriority w:val="22"/>
-    <w:qFormat/>
-    <w:rsid w:val="00B45885"/>
-    <w:rPr>
-      <w:b/>
-      <w:bCs/>
-    </w:rPr>
-  </w:style>
-  <w:style w:type="character" w:styleId="Emphasis">
-    <w:name w:val="Emphasis"/>
-    <w:basedOn w:val="DefaultParagraphFont"/>
-    <w:uiPriority w:val="20"/>
-    <w:qFormat/>
-    <w:rsid w:val="00B45885"/>
-    <w:rPr>
-      <w:rFonts w:asciiTheme="minorHAnsi" w:hAnsiTheme="minorHAnsi"/>
-      <w:b/>
-      <w:i/>
-      <w:iCs/>
-    </w:rPr>
-  </w:style>
-  <w:style w:type="paragraph" w:styleId="NoSpacing">
-    <w:name w:val="No Spacing"/>
-    <w:basedOn w:val="Normal"/>
-    <w:uiPriority w:val="1"/>
-    <w:qFormat/>
-    <w:rsid w:val="00B45885"/>
-    <w:rPr>
-      <w:szCs w:val="32"/>
-    </w:rPr>
-  </w:style>
-  <w:style w:type="character" w:styleId="SubtleEmphasis">
-    <w:name w:val="Subtle Emphasis"/>
-    <w:uiPriority w:val="19"/>
-    <w:qFormat/>
-    <w:rsid w:val="00B45885"/>
-    <w:rPr>
-      <w:i/>
-      <w:color w:val="5A5A5A" w:themeColor="text1" w:themeTint="A5"/>
-    </w:rPr>
-  </w:style>
-  <w:style w:type="character" w:styleId="SubtleReference">
-    <w:name w:val="Subtle Reference"/>
-    <w:basedOn w:val="DefaultParagraphFont"/>
-    <w:uiPriority w:val="31"/>
-    <w:qFormat/>
-    <w:rsid w:val="00B45885"/>
-    <w:rPr>
-      <w:sz w:val="24"/>
-      <w:szCs w:val="24"/>
-      <w:u w:val="single"/>
-    </w:rPr>
-  </w:style>
-  <w:style w:type="character" w:styleId="BookTitle">
-    <w:name w:val="Book Title"/>
-    <w:basedOn w:val="DefaultParagraphFont"/>
-    <w:uiPriority w:val="33"/>
-    <w:qFormat/>
-    <w:rsid w:val="00B45885"/>
-    <w:rPr>
-      <w:rFonts w:asciiTheme="majorHAnsi" w:eastAsiaTheme="majorEastAsia" w:hAnsiTheme="majorHAnsi"/>
-      <w:b/>
-      <w:i/>
-      <w:sz w:val="24"/>
-      <w:szCs w:val="24"/>
-    </w:rPr>
-  </w:style>
-  <w:style w:type="paragraph" w:styleId="TOCHeading">
-    <w:name w:val="TOC Heading"/>
-    <w:basedOn w:val="Heading1"/>
-    <w:next w:val="Normal"/>
-    <w:uiPriority w:val="39"/>
-    <w:semiHidden/>
-    <w:unhideWhenUsed/>
-    <w:qFormat/>
-    <w:rsid w:val="00B45885"/>
-    <w:pPr>
-      <w:outlineLvl w:val="9"/>
-    </w:pPr>
+      <w:smallCaps/>
+      <w:color w:val="2F5496" w:themeColor="accent1" w:themeShade="BF"/>
+      <w:spacing w:val="5"/>
+    </w:rPr>
   </w:style>
 </w:styles>
 </file>
